--- a/SixesAndSevens/Journal.docx
+++ b/SixesAndSevens/Journal.docx
@@ -955,21 +955,7 @@
         <w:rPr>
           <w:lang w:val="en-US"/>
         </w:rPr>
-        <w:t xml:space="preserve">Today we added a message box for when a player reaches 50 points. When they reach 50 </w:t>
-      </w:r>
-      <w:proofErr w:type="gramStart"/>
-      <w:r>
-        <w:rPr>
-          <w:lang w:val="en-US"/>
-        </w:rPr>
-        <w:t>points</w:t>
-      </w:r>
-      <w:proofErr w:type="gramEnd"/>
-      <w:r>
-        <w:rPr>
-          <w:lang w:val="en-US"/>
-        </w:rPr>
-        <w:t xml:space="preserve"> we added a </w:t>
+        <w:t xml:space="preserve">Today we added a message box for when a player reaches 50 points. When they reach 50 points we added a </w:t>
       </w:r>
       <w:r>
         <w:rPr>
@@ -1674,6 +1660,462 @@
           <w:lang w:val="en-US"/>
         </w:rPr>
         <w:t>)</w:t>
+      </w:r>
+    </w:p>
+    <w:p>
+      <w:pPr>
+        <w:pStyle w:val="ListParagraph"/>
+        <w:numPr>
+          <w:ilvl w:val="0"/>
+          <w:numId w:val="7"/>
+        </w:numPr>
+        <w:rPr>
+          <w:lang w:val="en-US"/>
+        </w:rPr>
+      </w:pPr>
+      <w:r>
+        <w:rPr>
+          <w:lang w:val="en-US"/>
+        </w:rPr>
+        <w:t xml:space="preserve">Made a few changes to the </w:t>
+      </w:r>
+      <w:proofErr w:type="spellStart"/>
+      <w:r>
+        <w:rPr>
+          <w:lang w:val="en-US"/>
+        </w:rPr>
+        <w:t>ListBoxes</w:t>
+      </w:r>
+      <w:proofErr w:type="spellEnd"/>
+      <w:r>
+        <w:rPr>
+          <w:lang w:val="en-US"/>
+        </w:rPr>
+        <w:t xml:space="preserve"> so that they show when a player score gets reset.</w:t>
+      </w:r>
+    </w:p>
+    <w:p>
+      <w:pPr>
+        <w:pStyle w:val="ListParagraph"/>
+        <w:numPr>
+          <w:ilvl w:val="0"/>
+          <w:numId w:val="7"/>
+        </w:numPr>
+        <w:rPr>
+          <w:lang w:val="en-US"/>
+        </w:rPr>
+      </w:pPr>
+      <w:r>
+        <w:rPr>
+          <w:lang w:val="en-US"/>
+        </w:rPr>
+        <w:t>Added text boxes before the user starts the game so that they can provide their own name.</w:t>
+      </w:r>
+    </w:p>
+    <w:p>
+      <w:pPr>
+        <w:pStyle w:val="ListParagraph"/>
+        <w:numPr>
+          <w:ilvl w:val="0"/>
+          <w:numId w:val="7"/>
+        </w:numPr>
+        <w:rPr>
+          <w:lang w:val="en-US"/>
+        </w:rPr>
+      </w:pPr>
+      <w:r>
+        <w:rPr>
+          <w:lang w:val="en-US"/>
+        </w:rPr>
+        <w:t>Had to change the Message Boxes so that they display the user’s entered name + “’s Turn”.</w:t>
+      </w:r>
+    </w:p>
+    <w:p>
+      <w:pPr>
+        <w:rPr>
+          <w:lang w:val="en-US"/>
+        </w:rPr>
+      </w:pPr>
+      <w:r>
+        <w:rPr>
+          <w:lang w:val="en-US"/>
+        </w:rPr>
+        <w:t>22/05/2019</w:t>
+      </w:r>
+    </w:p>
+    <w:p>
+      <w:pPr>
+        <w:pStyle w:val="ListParagraph"/>
+        <w:numPr>
+          <w:ilvl w:val="0"/>
+          <w:numId w:val="8"/>
+        </w:numPr>
+        <w:rPr>
+          <w:lang w:val="en-US"/>
+        </w:rPr>
+      </w:pPr>
+      <w:r>
+        <w:rPr>
+          <w:lang w:val="en-US"/>
+        </w:rPr>
+        <w:t xml:space="preserve">Added a text box to the start so that the user can provide the score limit. Changed the variable </w:t>
+      </w:r>
+      <w:proofErr w:type="spellStart"/>
+      <w:r>
+        <w:rPr>
+          <w:lang w:val="en-US"/>
+        </w:rPr>
+        <w:t>iGoalScore</w:t>
+      </w:r>
+      <w:proofErr w:type="spellEnd"/>
+      <w:r>
+        <w:rPr>
+          <w:lang w:val="en-US"/>
+        </w:rPr>
+        <w:t xml:space="preserve"> so that it is equal to the inputted score limit.</w:t>
+      </w:r>
+    </w:p>
+    <w:p>
+      <w:pPr>
+        <w:pStyle w:val="ListParagraph"/>
+        <w:numPr>
+          <w:ilvl w:val="0"/>
+          <w:numId w:val="8"/>
+        </w:numPr>
+        <w:rPr>
+          <w:lang w:val="en-US"/>
+        </w:rPr>
+      </w:pPr>
+      <w:r>
+        <w:rPr>
+          <w:lang w:val="en-US"/>
+        </w:rPr>
+        <w:t xml:space="preserve">Added a computer checkbox to the start of the game. This works by simulating the roll dice button using </w:t>
+      </w:r>
+      <w:proofErr w:type="gramStart"/>
+      <w:r>
+        <w:rPr>
+          <w:lang w:val="en-US"/>
+        </w:rPr>
+        <w:t>“.</w:t>
+      </w:r>
+      <w:proofErr w:type="spellStart"/>
+      <w:r>
+        <w:rPr>
+          <w:lang w:val="en-US"/>
+        </w:rPr>
+        <w:t>PerformClick</w:t>
+      </w:r>
+      <w:proofErr w:type="spellEnd"/>
+      <w:proofErr w:type="gramEnd"/>
+      <w:r>
+        <w:rPr>
+          <w:lang w:val="en-US"/>
+        </w:rPr>
+        <w:t>”.</w:t>
+      </w:r>
+    </w:p>
+    <w:p>
+      <w:pPr>
+        <w:pStyle w:val="ListParagraph"/>
+        <w:numPr>
+          <w:ilvl w:val="0"/>
+          <w:numId w:val="8"/>
+        </w:numPr>
+        <w:rPr>
+          <w:lang w:val="en-US"/>
+        </w:rPr>
+      </w:pPr>
+      <w:r>
+        <w:rPr>
+          <w:lang w:val="en-US"/>
+        </w:rPr>
+        <w:t xml:space="preserve">Added </w:t>
+      </w:r>
+      <w:proofErr w:type="spellStart"/>
+      <w:proofErr w:type="gramStart"/>
+      <w:r>
+        <w:rPr>
+          <w:lang w:val="en-US"/>
+        </w:rPr>
+        <w:t>System.Threading.Sleep</w:t>
+      </w:r>
+      <w:proofErr w:type="spellEnd"/>
+      <w:proofErr w:type="gramEnd"/>
+      <w:r>
+        <w:rPr>
+          <w:lang w:val="en-US"/>
+        </w:rPr>
+        <w:t xml:space="preserve"> so that the computer doesn’t run its turn instantly. The computer rolls the dice twice and then passes turn. But currently the dice scores are both going instantly.</w:t>
+      </w:r>
+    </w:p>
+    <w:p>
+      <w:pPr>
+        <w:pStyle w:val="ListParagraph"/>
+        <w:numPr>
+          <w:ilvl w:val="0"/>
+          <w:numId w:val="8"/>
+        </w:numPr>
+        <w:rPr>
+          <w:lang w:val="en-US"/>
+        </w:rPr>
+      </w:pPr>
+      <w:r>
+        <w:rPr>
+          <w:lang w:val="en-US"/>
+        </w:rPr>
+        <w:t>Added a Try</w:t>
+      </w:r>
+      <w:r>
+        <w:rPr>
+          <w:lang w:val="en-US"/>
+        </w:rPr>
+        <w:t xml:space="preserve"> Catch statement to the game start that checks if a number is entered.</w:t>
+      </w:r>
+    </w:p>
+    <w:p>
+      <w:pPr>
+        <w:rPr>
+          <w:lang w:val="en-US"/>
+        </w:rPr>
+      </w:pPr>
+      <w:r>
+        <w:rPr>
+          <w:lang w:val="en-US"/>
+        </w:rPr>
+        <w:t>25/05/2019</w:t>
+      </w:r>
+    </w:p>
+    <w:p>
+      <w:pPr>
+        <w:pStyle w:val="ListParagraph"/>
+        <w:numPr>
+          <w:ilvl w:val="0"/>
+          <w:numId w:val="9"/>
+        </w:numPr>
+        <w:rPr>
+          <w:lang w:val="en-US"/>
+        </w:rPr>
+      </w:pPr>
+      <w:r>
+        <w:rPr>
+          <w:lang w:val="en-US"/>
+        </w:rPr>
+        <w:t>Removed the Try Catch statement to replace it with an If…Else Statement</w:t>
+      </w:r>
+      <w:r>
+        <w:rPr>
+          <w:lang w:val="en-US"/>
+        </w:rPr>
+        <w:t xml:space="preserve"> to check the </w:t>
+      </w:r>
+      <w:proofErr w:type="spellStart"/>
+      <w:r>
+        <w:rPr>
+          <w:lang w:val="en-US"/>
+        </w:rPr>
+        <w:t>ScoreLimit</w:t>
+      </w:r>
+      <w:proofErr w:type="spellEnd"/>
+      <w:r>
+        <w:rPr>
+          <w:lang w:val="en-US"/>
+        </w:rPr>
+        <w:t xml:space="preserve"> input.</w:t>
+      </w:r>
+    </w:p>
+    <w:p>
+      <w:pPr>
+        <w:pStyle w:val="ListParagraph"/>
+        <w:numPr>
+          <w:ilvl w:val="0"/>
+          <w:numId w:val="9"/>
+        </w:numPr>
+        <w:rPr>
+          <w:lang w:val="en-US"/>
+        </w:rPr>
+      </w:pPr>
+      <w:r>
+        <w:rPr>
+          <w:lang w:val="en-US"/>
+        </w:rPr>
+        <w:t xml:space="preserve">Removed the </w:t>
+      </w:r>
+      <w:proofErr w:type="spellStart"/>
+      <w:proofErr w:type="gramStart"/>
+      <w:r>
+        <w:rPr>
+          <w:lang w:val="en-US"/>
+        </w:rPr>
+        <w:t>this.Close</w:t>
+      </w:r>
+      <w:proofErr w:type="spellEnd"/>
+      <w:proofErr w:type="gramEnd"/>
+      <w:r>
+        <w:rPr>
+          <w:lang w:val="en-US"/>
+        </w:rPr>
+        <w:t>() function</w:t>
+      </w:r>
+      <w:r>
+        <w:rPr>
+          <w:lang w:val="en-US"/>
+        </w:rPr>
+        <w:t xml:space="preserve"> after the Try Catch statement to give the user time to input the details into the required fields</w:t>
+      </w:r>
+      <w:r>
+        <w:rPr>
+          <w:lang w:val="en-US"/>
+        </w:rPr>
+        <w:t>.</w:t>
+      </w:r>
+    </w:p>
+    <w:p>
+      <w:pPr>
+        <w:pStyle w:val="ListParagraph"/>
+        <w:numPr>
+          <w:ilvl w:val="0"/>
+          <w:numId w:val="9"/>
+        </w:numPr>
+        <w:rPr>
+          <w:lang w:val="en-US"/>
+        </w:rPr>
+      </w:pPr>
+      <w:r>
+        <w:rPr>
+          <w:lang w:val="en-US"/>
+        </w:rPr>
+        <w:t xml:space="preserve">Added a </w:t>
+      </w:r>
+      <w:proofErr w:type="spellStart"/>
+      <w:proofErr w:type="gramStart"/>
+      <w:r>
+        <w:rPr>
+          <w:lang w:val="en-US"/>
+        </w:rPr>
+        <w:t>computerFillEllipse</w:t>
+      </w:r>
+      <w:proofErr w:type="spellEnd"/>
+      <w:r>
+        <w:rPr>
+          <w:lang w:val="en-US"/>
+        </w:rPr>
+        <w:t>(</w:t>
+      </w:r>
+      <w:proofErr w:type="gramEnd"/>
+      <w:r>
+        <w:rPr>
+          <w:lang w:val="en-US"/>
+        </w:rPr>
+        <w:t>) method</w:t>
+      </w:r>
+      <w:r>
+        <w:rPr>
+          <w:lang w:val="en-US"/>
+        </w:rPr>
+        <w:t xml:space="preserve"> </w:t>
+      </w:r>
+      <w:r>
+        <w:rPr>
+          <w:lang w:val="en-US"/>
+        </w:rPr>
+        <w:t xml:space="preserve">which contains the exact same drawing code as the </w:t>
+      </w:r>
+      <w:proofErr w:type="spellStart"/>
+      <w:r>
+        <w:rPr>
+          <w:lang w:val="en-US"/>
+        </w:rPr>
+        <w:t>btnRollDice_Click</w:t>
+      </w:r>
+      <w:proofErr w:type="spellEnd"/>
+      <w:r>
+        <w:rPr>
+          <w:lang w:val="en-US"/>
+        </w:rPr>
+        <w:t xml:space="preserve"> event handler</w:t>
+      </w:r>
+      <w:r>
+        <w:rPr>
+          <w:lang w:val="en-US"/>
+        </w:rPr>
+        <w:t>. This is now called during the computers turn when rolling the dice</w:t>
+      </w:r>
+      <w:r>
+        <w:rPr>
+          <w:lang w:val="en-US"/>
+        </w:rPr>
+        <w:t xml:space="preserve"> both times</w:t>
+      </w:r>
+      <w:r>
+        <w:rPr>
+          <w:lang w:val="en-US"/>
+        </w:rPr>
+        <w:t xml:space="preserve"> to display the dice graphics each time the computer rolls the dice.</w:t>
+      </w:r>
+    </w:p>
+    <w:p>
+      <w:pPr>
+        <w:pStyle w:val="ListParagraph"/>
+        <w:numPr>
+          <w:ilvl w:val="0"/>
+          <w:numId w:val="9"/>
+        </w:numPr>
+        <w:rPr>
+          <w:lang w:val="en-US"/>
+        </w:rPr>
+      </w:pPr>
+      <w:r>
+        <w:rPr>
+          <w:lang w:val="en-US"/>
+        </w:rPr>
+        <w:t xml:space="preserve">Fixed the </w:t>
+      </w:r>
+      <w:proofErr w:type="spellStart"/>
+      <w:r>
+        <w:rPr>
+          <w:lang w:val="en-US"/>
+        </w:rPr>
+        <w:t>PassTurn</w:t>
+      </w:r>
+      <w:proofErr w:type="spellEnd"/>
+      <w:r>
+        <w:rPr>
+          <w:lang w:val="en-US"/>
+        </w:rPr>
+        <w:t xml:space="preserve"> button to </w:t>
+      </w:r>
+      <w:r>
+        <w:rPr>
+          <w:lang w:val="en-US"/>
+        </w:rPr>
+        <w:t xml:space="preserve">include passing the turn to the computer and it automatically taking its turn using the same code </w:t>
+      </w:r>
+      <w:r>
+        <w:rPr>
+          <w:lang w:val="en-US"/>
+        </w:rPr>
+        <w:t xml:space="preserve">from the </w:t>
+      </w:r>
+      <w:proofErr w:type="spellStart"/>
+      <w:r>
+        <w:rPr>
+          <w:lang w:val="en-US"/>
+        </w:rPr>
+        <w:t>RollDice</w:t>
+      </w:r>
+      <w:proofErr w:type="spellEnd"/>
+      <w:r>
+        <w:rPr>
+          <w:lang w:val="en-US"/>
+        </w:rPr>
+        <w:t xml:space="preserve"> event handler</w:t>
+      </w:r>
+      <w:r>
+        <w:rPr>
+          <w:lang w:val="en-US"/>
+        </w:rPr>
+        <w:t xml:space="preserve"> if the computer check box is checked.</w:t>
       </w:r>
       <w:bookmarkStart w:id="0" w:name="_GoBack"/>
       <w:bookmarkEnd w:id="0"/>
@@ -2066,6 +2508,232 @@
     </w:lvl>
   </w:abstractNum>
   <w:abstractNum w:abstractNumId="3" w15:restartNumberingAfterBreak="0">
+    <w:nsid w:val="33545962"/>
+    <w:multiLevelType w:val="hybridMultilevel"/>
+    <w:tmpl w:val="B87AB096"/>
+    <w:lvl w:ilvl="0" w:tplc="0C090001">
+      <w:start w:val="1"/>
+      <w:numFmt w:val="bullet"/>
+      <w:lvlText w:val=""/>
+      <w:lvlJc w:val="left"/>
+      <w:pPr>
+        <w:ind w:left="720" w:hanging="360"/>
+      </w:pPr>
+      <w:rPr>
+        <w:rFonts w:ascii="Symbol" w:hAnsi="Symbol" w:hint="default"/>
+      </w:rPr>
+    </w:lvl>
+    <w:lvl w:ilvl="1" w:tplc="0C090003" w:tentative="1">
+      <w:start w:val="1"/>
+      <w:numFmt w:val="bullet"/>
+      <w:lvlText w:val="o"/>
+      <w:lvlJc w:val="left"/>
+      <w:pPr>
+        <w:ind w:left="1440" w:hanging="360"/>
+      </w:pPr>
+      <w:rPr>
+        <w:rFonts w:ascii="Courier New" w:hAnsi="Courier New" w:cs="Courier New" w:hint="default"/>
+      </w:rPr>
+    </w:lvl>
+    <w:lvl w:ilvl="2" w:tplc="0C090005" w:tentative="1">
+      <w:start w:val="1"/>
+      <w:numFmt w:val="bullet"/>
+      <w:lvlText w:val=""/>
+      <w:lvlJc w:val="left"/>
+      <w:pPr>
+        <w:ind w:left="2160" w:hanging="360"/>
+      </w:pPr>
+      <w:rPr>
+        <w:rFonts w:ascii="Wingdings" w:hAnsi="Wingdings" w:hint="default"/>
+      </w:rPr>
+    </w:lvl>
+    <w:lvl w:ilvl="3" w:tplc="0C090001" w:tentative="1">
+      <w:start w:val="1"/>
+      <w:numFmt w:val="bullet"/>
+      <w:lvlText w:val=""/>
+      <w:lvlJc w:val="left"/>
+      <w:pPr>
+        <w:ind w:left="2880" w:hanging="360"/>
+      </w:pPr>
+      <w:rPr>
+        <w:rFonts w:ascii="Symbol" w:hAnsi="Symbol" w:hint="default"/>
+      </w:rPr>
+    </w:lvl>
+    <w:lvl w:ilvl="4" w:tplc="0C090003" w:tentative="1">
+      <w:start w:val="1"/>
+      <w:numFmt w:val="bullet"/>
+      <w:lvlText w:val="o"/>
+      <w:lvlJc w:val="left"/>
+      <w:pPr>
+        <w:ind w:left="3600" w:hanging="360"/>
+      </w:pPr>
+      <w:rPr>
+        <w:rFonts w:ascii="Courier New" w:hAnsi="Courier New" w:cs="Courier New" w:hint="default"/>
+      </w:rPr>
+    </w:lvl>
+    <w:lvl w:ilvl="5" w:tplc="0C090005" w:tentative="1">
+      <w:start w:val="1"/>
+      <w:numFmt w:val="bullet"/>
+      <w:lvlText w:val=""/>
+      <w:lvlJc w:val="left"/>
+      <w:pPr>
+        <w:ind w:left="4320" w:hanging="360"/>
+      </w:pPr>
+      <w:rPr>
+        <w:rFonts w:ascii="Wingdings" w:hAnsi="Wingdings" w:hint="default"/>
+      </w:rPr>
+    </w:lvl>
+    <w:lvl w:ilvl="6" w:tplc="0C090001" w:tentative="1">
+      <w:start w:val="1"/>
+      <w:numFmt w:val="bullet"/>
+      <w:lvlText w:val=""/>
+      <w:lvlJc w:val="left"/>
+      <w:pPr>
+        <w:ind w:left="5040" w:hanging="360"/>
+      </w:pPr>
+      <w:rPr>
+        <w:rFonts w:ascii="Symbol" w:hAnsi="Symbol" w:hint="default"/>
+      </w:rPr>
+    </w:lvl>
+    <w:lvl w:ilvl="7" w:tplc="0C090003" w:tentative="1">
+      <w:start w:val="1"/>
+      <w:numFmt w:val="bullet"/>
+      <w:lvlText w:val="o"/>
+      <w:lvlJc w:val="left"/>
+      <w:pPr>
+        <w:ind w:left="5760" w:hanging="360"/>
+      </w:pPr>
+      <w:rPr>
+        <w:rFonts w:ascii="Courier New" w:hAnsi="Courier New" w:cs="Courier New" w:hint="default"/>
+      </w:rPr>
+    </w:lvl>
+    <w:lvl w:ilvl="8" w:tplc="0C090005" w:tentative="1">
+      <w:start w:val="1"/>
+      <w:numFmt w:val="bullet"/>
+      <w:lvlText w:val=""/>
+      <w:lvlJc w:val="left"/>
+      <w:pPr>
+        <w:ind w:left="6480" w:hanging="360"/>
+      </w:pPr>
+      <w:rPr>
+        <w:rFonts w:ascii="Wingdings" w:hAnsi="Wingdings" w:hint="default"/>
+      </w:rPr>
+    </w:lvl>
+  </w:abstractNum>
+  <w:abstractNum w:abstractNumId="4" w15:restartNumberingAfterBreak="0">
+    <w:nsid w:val="44F24199"/>
+    <w:multiLevelType w:val="hybridMultilevel"/>
+    <w:tmpl w:val="B22CC418"/>
+    <w:lvl w:ilvl="0" w:tplc="0C090001">
+      <w:start w:val="1"/>
+      <w:numFmt w:val="bullet"/>
+      <w:lvlText w:val=""/>
+      <w:lvlJc w:val="left"/>
+      <w:pPr>
+        <w:ind w:left="720" w:hanging="360"/>
+      </w:pPr>
+      <w:rPr>
+        <w:rFonts w:ascii="Symbol" w:hAnsi="Symbol" w:hint="default"/>
+      </w:rPr>
+    </w:lvl>
+    <w:lvl w:ilvl="1" w:tplc="0C090003" w:tentative="1">
+      <w:start w:val="1"/>
+      <w:numFmt w:val="bullet"/>
+      <w:lvlText w:val="o"/>
+      <w:lvlJc w:val="left"/>
+      <w:pPr>
+        <w:ind w:left="1440" w:hanging="360"/>
+      </w:pPr>
+      <w:rPr>
+        <w:rFonts w:ascii="Courier New" w:hAnsi="Courier New" w:cs="Courier New" w:hint="default"/>
+      </w:rPr>
+    </w:lvl>
+    <w:lvl w:ilvl="2" w:tplc="0C090005" w:tentative="1">
+      <w:start w:val="1"/>
+      <w:numFmt w:val="bullet"/>
+      <w:lvlText w:val=""/>
+      <w:lvlJc w:val="left"/>
+      <w:pPr>
+        <w:ind w:left="2160" w:hanging="360"/>
+      </w:pPr>
+      <w:rPr>
+        <w:rFonts w:ascii="Wingdings" w:hAnsi="Wingdings" w:hint="default"/>
+      </w:rPr>
+    </w:lvl>
+    <w:lvl w:ilvl="3" w:tplc="0C090001" w:tentative="1">
+      <w:start w:val="1"/>
+      <w:numFmt w:val="bullet"/>
+      <w:lvlText w:val=""/>
+      <w:lvlJc w:val="left"/>
+      <w:pPr>
+        <w:ind w:left="2880" w:hanging="360"/>
+      </w:pPr>
+      <w:rPr>
+        <w:rFonts w:ascii="Symbol" w:hAnsi="Symbol" w:hint="default"/>
+      </w:rPr>
+    </w:lvl>
+    <w:lvl w:ilvl="4" w:tplc="0C090003" w:tentative="1">
+      <w:start w:val="1"/>
+      <w:numFmt w:val="bullet"/>
+      <w:lvlText w:val="o"/>
+      <w:lvlJc w:val="left"/>
+      <w:pPr>
+        <w:ind w:left="3600" w:hanging="360"/>
+      </w:pPr>
+      <w:rPr>
+        <w:rFonts w:ascii="Courier New" w:hAnsi="Courier New" w:cs="Courier New" w:hint="default"/>
+      </w:rPr>
+    </w:lvl>
+    <w:lvl w:ilvl="5" w:tplc="0C090005" w:tentative="1">
+      <w:start w:val="1"/>
+      <w:numFmt w:val="bullet"/>
+      <w:lvlText w:val=""/>
+      <w:lvlJc w:val="left"/>
+      <w:pPr>
+        <w:ind w:left="4320" w:hanging="360"/>
+      </w:pPr>
+      <w:rPr>
+        <w:rFonts w:ascii="Wingdings" w:hAnsi="Wingdings" w:hint="default"/>
+      </w:rPr>
+    </w:lvl>
+    <w:lvl w:ilvl="6" w:tplc="0C090001" w:tentative="1">
+      <w:start w:val="1"/>
+      <w:numFmt w:val="bullet"/>
+      <w:lvlText w:val=""/>
+      <w:lvlJc w:val="left"/>
+      <w:pPr>
+        <w:ind w:left="5040" w:hanging="360"/>
+      </w:pPr>
+      <w:rPr>
+        <w:rFonts w:ascii="Symbol" w:hAnsi="Symbol" w:hint="default"/>
+      </w:rPr>
+    </w:lvl>
+    <w:lvl w:ilvl="7" w:tplc="0C090003" w:tentative="1">
+      <w:start w:val="1"/>
+      <w:numFmt w:val="bullet"/>
+      <w:lvlText w:val="o"/>
+      <w:lvlJc w:val="left"/>
+      <w:pPr>
+        <w:ind w:left="5760" w:hanging="360"/>
+      </w:pPr>
+      <w:rPr>
+        <w:rFonts w:ascii="Courier New" w:hAnsi="Courier New" w:cs="Courier New" w:hint="default"/>
+      </w:rPr>
+    </w:lvl>
+    <w:lvl w:ilvl="8" w:tplc="0C090005" w:tentative="1">
+      <w:start w:val="1"/>
+      <w:numFmt w:val="bullet"/>
+      <w:lvlText w:val=""/>
+      <w:lvlJc w:val="left"/>
+      <w:pPr>
+        <w:ind w:left="6480" w:hanging="360"/>
+      </w:pPr>
+      <w:rPr>
+        <w:rFonts w:ascii="Wingdings" w:hAnsi="Wingdings" w:hint="default"/>
+      </w:rPr>
+    </w:lvl>
+  </w:abstractNum>
+  <w:abstractNum w:abstractNumId="5" w15:restartNumberingAfterBreak="0">
     <w:nsid w:val="47FA12B8"/>
     <w:multiLevelType w:val="multilevel"/>
     <w:tmpl w:val="AA1A13AE"/>
@@ -2214,7 +2882,7 @@
       </w:rPr>
     </w:lvl>
   </w:abstractNum>
-  <w:abstractNum w:abstractNumId="4" w15:restartNumberingAfterBreak="0">
+  <w:abstractNum w:abstractNumId="6" w15:restartNumberingAfterBreak="0">
     <w:nsid w:val="49614EAA"/>
     <w:multiLevelType w:val="multilevel"/>
     <w:tmpl w:val="398E8294"/>
@@ -2363,7 +3031,7 @@
       </w:rPr>
     </w:lvl>
   </w:abstractNum>
-  <w:abstractNum w:abstractNumId="5" w15:restartNumberingAfterBreak="0">
+  <w:abstractNum w:abstractNumId="7" w15:restartNumberingAfterBreak="0">
     <w:nsid w:val="6E796897"/>
     <w:multiLevelType w:val="multilevel"/>
     <w:tmpl w:val="70DADFBA"/>
@@ -2512,7 +3180,7 @@
       </w:rPr>
     </w:lvl>
   </w:abstractNum>
-  <w:abstractNum w:abstractNumId="6" w15:restartNumberingAfterBreak="0">
+  <w:abstractNum w:abstractNumId="8" w15:restartNumberingAfterBreak="0">
     <w:nsid w:val="7FD56A29"/>
     <w:multiLevelType w:val="hybridMultilevel"/>
     <w:tmpl w:val="E708C4DA"/>
@@ -2626,25 +3294,31 @@
     </w:lvl>
   </w:abstractNum>
   <w:num w:numId="1">
-    <w:abstractNumId w:val="5"/>
+    <w:abstractNumId w:val="7"/>
   </w:num>
   <w:num w:numId="2">
-    <w:abstractNumId w:val="4"/>
+    <w:abstractNumId w:val="6"/>
   </w:num>
   <w:num w:numId="3">
     <w:abstractNumId w:val="1"/>
   </w:num>
   <w:num w:numId="4">
-    <w:abstractNumId w:val="3"/>
+    <w:abstractNumId w:val="5"/>
   </w:num>
   <w:num w:numId="5">
-    <w:abstractNumId w:val="6"/>
+    <w:abstractNumId w:val="8"/>
   </w:num>
   <w:num w:numId="6">
     <w:abstractNumId w:val="2"/>
   </w:num>
   <w:num w:numId="7">
     <w:abstractNumId w:val="0"/>
+  </w:num>
+  <w:num w:numId="8">
+    <w:abstractNumId w:val="3"/>
+  </w:num>
+  <w:num w:numId="9">
+    <w:abstractNumId w:val="4"/>
   </w:num>
 </w:numbering>
 </file>
